--- a/StudentDataFiles/StudentFiles/chapter7/pacific7/Chapter 7 M04 Pacific Trails Resort.docx
+++ b/StudentDataFiles/StudentFiles/chapter7/pacific7/Chapter 7 M04 Pacific Trails Resort.docx
@@ -53,6 +53,66 @@
           <w14:ligatures w14:val="none"/>
         </w:rPr>
       </w:pPr>
+      <w:r>
+        <w:rPr>
+          <w:rFonts w:ascii="Lato" w:eastAsia="Times New Roman" w:hAnsi="Lato" w:cs="Times New Roman"/>
+          <w:noProof/>
+          <w:color w:val="2D3B45"/>
+          <w:kern w:val="36"/>
+          <w:sz w:val="43"/>
+          <w:szCs w:val="43"/>
+          <w14:ligatures w14:val="none"/>
+        </w:rPr>
+        <w:drawing>
+          <wp:anchor distT="0" distB="0" distL="114300" distR="114300" simplePos="0" relativeHeight="251659264" behindDoc="0" locked="0" layoutInCell="1" allowOverlap="1" wp14:anchorId="130BF225" wp14:editId="5E72E38C">
+            <wp:simplePos x="0" y="0"/>
+            <wp:positionH relativeFrom="column">
+              <wp:posOffset>579120</wp:posOffset>
+            </wp:positionH>
+            <wp:positionV relativeFrom="paragraph">
+              <wp:posOffset>18037</wp:posOffset>
+            </wp:positionV>
+            <wp:extent cx="5425440" cy="3539868"/>
+            <wp:effectExtent l="0" t="0" r="3810" b="3810"/>
+            <wp:wrapNone/>
+            <wp:docPr id="413355879" name="Picture 1" descr="A screenshot of a computer&#10;&#10;Description automatically generated"/>
+            <wp:cNvGraphicFramePr>
+              <a:graphicFrameLocks xmlns:a="http://schemas.openxmlformats.org/drawingml/2006/main" noChangeAspect="1"/>
+            </wp:cNvGraphicFramePr>
+            <a:graphic xmlns:a="http://schemas.openxmlformats.org/drawingml/2006/main">
+              <a:graphicData uri="http://schemas.openxmlformats.org/drawingml/2006/picture">
+                <pic:pic xmlns:pic="http://schemas.openxmlformats.org/drawingml/2006/picture">
+                  <pic:nvPicPr>
+                    <pic:cNvPr id="413355879" name="Picture 1" descr="A screenshot of a computer&#10;&#10;Description automatically generated"/>
+                    <pic:cNvPicPr/>
+                  </pic:nvPicPr>
+                  <pic:blipFill>
+                    <a:blip r:embed="rId6"/>
+                    <a:stretch>
+                      <a:fillRect/>
+                    </a:stretch>
+                  </pic:blipFill>
+                  <pic:spPr>
+                    <a:xfrm>
+                      <a:off x="0" y="0"/>
+                      <a:ext cx="5426599" cy="3540624"/>
+                    </a:xfrm>
+                    <a:prstGeom prst="rect">
+                      <a:avLst/>
+                    </a:prstGeom>
+                  </pic:spPr>
+                </pic:pic>
+              </a:graphicData>
+            </a:graphic>
+            <wp14:sizeRelH relativeFrom="margin">
+              <wp14:pctWidth>0</wp14:pctWidth>
+            </wp14:sizeRelH>
+            <wp14:sizeRelV relativeFrom="margin">
+              <wp14:pctHeight>0</wp14:pctHeight>
+            </wp14:sizeRelV>
+          </wp:anchor>
+        </w:drawing>
+      </w:r>
     </w:p>
     <w:p>
       <w:pPr>
@@ -69,6 +129,21 @@
         </w:rPr>
       </w:pPr>
     </w:p>
+    <w:p>
+      <w:pPr>
+        <w:shd w:val="clear" w:color="auto" w:fill="FFFFFF"/>
+        <w:spacing w:after="0" w:line="240" w:lineRule="auto"/>
+        <w:outlineLvl w:val="0"/>
+        <w:rPr>
+          <w:rFonts w:ascii="Lato" w:eastAsia="Times New Roman" w:hAnsi="Lato" w:cs="Times New Roman"/>
+          <w:color w:val="2D3B45"/>
+          <w:kern w:val="36"/>
+          <w:sz w:val="43"/>
+          <w:szCs w:val="43"/>
+          <w14:ligatures w14:val="none"/>
+        </w:rPr>
+      </w:pPr>
+    </w:p>
     <w:p/>
     <w:p/>
     <w:p/>
@@ -79,7 +154,447 @@
     <w:p/>
     <w:p/>
     <w:p/>
+    <w:p>
+      <w:r>
+        <w:rPr>
+          <w:noProof/>
+        </w:rPr>
+        <w:drawing>
+          <wp:anchor distT="0" distB="0" distL="114300" distR="114300" simplePos="0" relativeHeight="251661312" behindDoc="0" locked="0" layoutInCell="1" allowOverlap="1" wp14:anchorId="618675FB" wp14:editId="5B4FFC4D">
+            <wp:simplePos x="0" y="0"/>
+            <wp:positionH relativeFrom="column">
+              <wp:posOffset>0</wp:posOffset>
+            </wp:positionH>
+            <wp:positionV relativeFrom="paragraph">
+              <wp:posOffset>0</wp:posOffset>
+            </wp:positionV>
+            <wp:extent cx="5943600" cy="4309110"/>
+            <wp:effectExtent l="0" t="0" r="0" b="0"/>
+            <wp:wrapNone/>
+            <wp:docPr id="2056967020" name="Picture 1" descr="A screenshot of a computer&#10;&#10;Description automatically generated"/>
+            <wp:cNvGraphicFramePr>
+              <a:graphicFrameLocks xmlns:a="http://schemas.openxmlformats.org/drawingml/2006/main" noChangeAspect="1"/>
+            </wp:cNvGraphicFramePr>
+            <a:graphic xmlns:a="http://schemas.openxmlformats.org/drawingml/2006/main">
+              <a:graphicData uri="http://schemas.openxmlformats.org/drawingml/2006/picture">
+                <pic:pic xmlns:pic="http://schemas.openxmlformats.org/drawingml/2006/picture">
+                  <pic:nvPicPr>
+                    <pic:cNvPr id="2056967020" name="Picture 1" descr="A screenshot of a computer&#10;&#10;Description automatically generated"/>
+                    <pic:cNvPicPr/>
+                  </pic:nvPicPr>
+                  <pic:blipFill>
+                    <a:blip r:embed="rId7"/>
+                    <a:stretch>
+                      <a:fillRect/>
+                    </a:stretch>
+                  </pic:blipFill>
+                  <pic:spPr>
+                    <a:xfrm>
+                      <a:off x="0" y="0"/>
+                      <a:ext cx="5943600" cy="4309110"/>
+                    </a:xfrm>
+                    <a:prstGeom prst="rect">
+                      <a:avLst/>
+                    </a:prstGeom>
+                  </pic:spPr>
+                </pic:pic>
+              </a:graphicData>
+            </a:graphic>
+          </wp:anchor>
+        </w:drawing>
+      </w:r>
+    </w:p>
     <w:p/>
+    <w:p>
+      <w:pPr>
+        <w:jc w:val="right"/>
+      </w:pPr>
+    </w:p>
+    <w:p>
+      <w:pPr>
+        <w:jc w:val="right"/>
+      </w:pPr>
+    </w:p>
+    <w:p>
+      <w:pPr>
+        <w:jc w:val="right"/>
+      </w:pPr>
+    </w:p>
+    <w:p>
+      <w:pPr>
+        <w:jc w:val="right"/>
+      </w:pPr>
+    </w:p>
+    <w:p>
+      <w:pPr>
+        <w:jc w:val="right"/>
+      </w:pPr>
+    </w:p>
+    <w:p>
+      <w:pPr>
+        <w:jc w:val="right"/>
+      </w:pPr>
+    </w:p>
+    <w:p>
+      <w:pPr>
+        <w:jc w:val="right"/>
+      </w:pPr>
+    </w:p>
+    <w:p>
+      <w:pPr>
+        <w:jc w:val="right"/>
+      </w:pPr>
+    </w:p>
+    <w:p>
+      <w:pPr>
+        <w:jc w:val="right"/>
+      </w:pPr>
+    </w:p>
+    <w:p>
+      <w:pPr>
+        <w:jc w:val="right"/>
+      </w:pPr>
+    </w:p>
+    <w:p>
+      <w:pPr>
+        <w:jc w:val="right"/>
+      </w:pPr>
+    </w:p>
+    <w:p>
+      <w:pPr>
+        <w:jc w:val="right"/>
+      </w:pPr>
+      <w:r>
+        <w:rPr>
+          <w:noProof/>
+        </w:rPr>
+        <w:drawing>
+          <wp:anchor distT="0" distB="0" distL="114300" distR="114300" simplePos="0" relativeHeight="251663360" behindDoc="0" locked="0" layoutInCell="1" allowOverlap="1" wp14:anchorId="68FD5B42" wp14:editId="665493D5">
+            <wp:simplePos x="0" y="0"/>
+            <wp:positionH relativeFrom="column">
+              <wp:posOffset>0</wp:posOffset>
+            </wp:positionH>
+            <wp:positionV relativeFrom="paragraph">
+              <wp:posOffset>0</wp:posOffset>
+            </wp:positionV>
+            <wp:extent cx="5943600" cy="4389755"/>
+            <wp:effectExtent l="0" t="0" r="0" b="0"/>
+            <wp:wrapNone/>
+            <wp:docPr id="1854148141" name="Picture 1" descr="A screenshot of a computer&#10;&#10;Description automatically generated"/>
+            <wp:cNvGraphicFramePr>
+              <a:graphicFrameLocks xmlns:a="http://schemas.openxmlformats.org/drawingml/2006/main" noChangeAspect="1"/>
+            </wp:cNvGraphicFramePr>
+            <a:graphic xmlns:a="http://schemas.openxmlformats.org/drawingml/2006/main">
+              <a:graphicData uri="http://schemas.openxmlformats.org/drawingml/2006/picture">
+                <pic:pic xmlns:pic="http://schemas.openxmlformats.org/drawingml/2006/picture">
+                  <pic:nvPicPr>
+                    <pic:cNvPr id="1854148141" name="Picture 1" descr="A screenshot of a computer&#10;&#10;Description automatically generated"/>
+                    <pic:cNvPicPr/>
+                  </pic:nvPicPr>
+                  <pic:blipFill>
+                    <a:blip r:embed="rId8"/>
+                    <a:stretch>
+                      <a:fillRect/>
+                    </a:stretch>
+                  </pic:blipFill>
+                  <pic:spPr>
+                    <a:xfrm>
+                      <a:off x="0" y="0"/>
+                      <a:ext cx="5943600" cy="4389755"/>
+                    </a:xfrm>
+                    <a:prstGeom prst="rect">
+                      <a:avLst/>
+                    </a:prstGeom>
+                  </pic:spPr>
+                </pic:pic>
+              </a:graphicData>
+            </a:graphic>
+          </wp:anchor>
+        </w:drawing>
+      </w:r>
+    </w:p>
+    <w:p>
+      <w:pPr>
+        <w:jc w:val="right"/>
+      </w:pPr>
+    </w:p>
+    <w:p>
+      <w:pPr>
+        <w:jc w:val="right"/>
+      </w:pPr>
+    </w:p>
+    <w:p>
+      <w:pPr>
+        <w:jc w:val="right"/>
+      </w:pPr>
+    </w:p>
+    <w:p>
+      <w:pPr>
+        <w:jc w:val="right"/>
+      </w:pPr>
+    </w:p>
+    <w:p>
+      <w:pPr>
+        <w:jc w:val="right"/>
+      </w:pPr>
+    </w:p>
+    <w:p>
+      <w:pPr>
+        <w:jc w:val="right"/>
+      </w:pPr>
+    </w:p>
+    <w:p>
+      <w:pPr>
+        <w:jc w:val="right"/>
+      </w:pPr>
+    </w:p>
+    <w:p>
+      <w:pPr>
+        <w:jc w:val="right"/>
+      </w:pPr>
+    </w:p>
+    <w:p>
+      <w:pPr>
+        <w:jc w:val="right"/>
+      </w:pPr>
+    </w:p>
+    <w:p>
+      <w:pPr>
+        <w:jc w:val="right"/>
+      </w:pPr>
+    </w:p>
+    <w:p>
+      <w:pPr>
+        <w:jc w:val="right"/>
+      </w:pPr>
+    </w:p>
+    <w:p>
+      <w:pPr>
+        <w:jc w:val="right"/>
+      </w:pPr>
+    </w:p>
+    <w:p>
+      <w:pPr>
+        <w:jc w:val="right"/>
+      </w:pPr>
+    </w:p>
+    <w:p>
+      <w:pPr>
+        <w:jc w:val="right"/>
+      </w:pPr>
+    </w:p>
+    <w:p>
+      <w:pPr>
+        <w:jc w:val="right"/>
+      </w:pPr>
+      <w:r>
+        <w:rPr>
+          <w:noProof/>
+        </w:rPr>
+        <w:drawing>
+          <wp:anchor distT="0" distB="0" distL="114300" distR="114300" simplePos="0" relativeHeight="251665408" behindDoc="0" locked="0" layoutInCell="1" allowOverlap="1" wp14:anchorId="6E355382" wp14:editId="79A80EBE">
+            <wp:simplePos x="0" y="0"/>
+            <wp:positionH relativeFrom="column">
+              <wp:posOffset>-259080</wp:posOffset>
+            </wp:positionH>
+            <wp:positionV relativeFrom="paragraph">
+              <wp:posOffset>247650</wp:posOffset>
+            </wp:positionV>
+            <wp:extent cx="5943600" cy="4432935"/>
+            <wp:effectExtent l="0" t="0" r="0" b="5715"/>
+            <wp:wrapNone/>
+            <wp:docPr id="1415441761" name="Picture 1" descr="A screenshot of a computer&#10;&#10;Description automatically generated"/>
+            <wp:cNvGraphicFramePr>
+              <a:graphicFrameLocks xmlns:a="http://schemas.openxmlformats.org/drawingml/2006/main" noChangeAspect="1"/>
+            </wp:cNvGraphicFramePr>
+            <a:graphic xmlns:a="http://schemas.openxmlformats.org/drawingml/2006/main">
+              <a:graphicData uri="http://schemas.openxmlformats.org/drawingml/2006/picture">
+                <pic:pic xmlns:pic="http://schemas.openxmlformats.org/drawingml/2006/picture">
+                  <pic:nvPicPr>
+                    <pic:cNvPr id="1415441761" name="Picture 1" descr="A screenshot of a computer&#10;&#10;Description automatically generated"/>
+                    <pic:cNvPicPr/>
+                  </pic:nvPicPr>
+                  <pic:blipFill>
+                    <a:blip r:embed="rId9"/>
+                    <a:stretch>
+                      <a:fillRect/>
+                    </a:stretch>
+                  </pic:blipFill>
+                  <pic:spPr>
+                    <a:xfrm>
+                      <a:off x="0" y="0"/>
+                      <a:ext cx="5943600" cy="4432935"/>
+                    </a:xfrm>
+                    <a:prstGeom prst="rect">
+                      <a:avLst/>
+                    </a:prstGeom>
+                  </pic:spPr>
+                </pic:pic>
+              </a:graphicData>
+            </a:graphic>
+          </wp:anchor>
+        </w:drawing>
+      </w:r>
+    </w:p>
+    <w:p>
+      <w:pPr>
+        <w:jc w:val="right"/>
+      </w:pPr>
+    </w:p>
+    <w:p>
+      <w:pPr>
+        <w:jc w:val="right"/>
+      </w:pPr>
+    </w:p>
+    <w:p>
+      <w:pPr>
+        <w:jc w:val="right"/>
+      </w:pPr>
+    </w:p>
+    <w:p>
+      <w:pPr>
+        <w:jc w:val="right"/>
+      </w:pPr>
+    </w:p>
+    <w:p>
+      <w:pPr>
+        <w:jc w:val="right"/>
+      </w:pPr>
+    </w:p>
+    <w:p>
+      <w:pPr>
+        <w:jc w:val="right"/>
+      </w:pPr>
+    </w:p>
+    <w:p>
+      <w:pPr>
+        <w:jc w:val="right"/>
+      </w:pPr>
+    </w:p>
+    <w:p>
+      <w:pPr>
+        <w:jc w:val="right"/>
+      </w:pPr>
+    </w:p>
+    <w:p>
+      <w:pPr>
+        <w:jc w:val="right"/>
+      </w:pPr>
+    </w:p>
+    <w:p>
+      <w:pPr>
+        <w:jc w:val="right"/>
+      </w:pPr>
+    </w:p>
+    <w:p>
+      <w:pPr>
+        <w:jc w:val="right"/>
+      </w:pPr>
+    </w:p>
+    <w:p>
+      <w:pPr>
+        <w:jc w:val="right"/>
+      </w:pPr>
+    </w:p>
+    <w:p>
+      <w:pPr>
+        <w:jc w:val="right"/>
+      </w:pPr>
+    </w:p>
+    <w:p>
+      <w:pPr>
+        <w:jc w:val="right"/>
+      </w:pPr>
+    </w:p>
+    <w:p>
+      <w:pPr>
+        <w:jc w:val="right"/>
+      </w:pPr>
+      <w:r>
+        <w:rPr>
+          <w:noProof/>
+        </w:rPr>
+        <w:lastRenderedPageBreak/>
+        <w:drawing>
+          <wp:anchor distT="0" distB="0" distL="114300" distR="114300" simplePos="0" relativeHeight="251667456" behindDoc="0" locked="0" layoutInCell="1" allowOverlap="1" wp14:anchorId="6B0A5E31" wp14:editId="2D21391C">
+            <wp:simplePos x="0" y="0"/>
+            <wp:positionH relativeFrom="column">
+              <wp:posOffset>190500</wp:posOffset>
+            </wp:positionH>
+            <wp:positionV relativeFrom="paragraph">
+              <wp:posOffset>163830</wp:posOffset>
+            </wp:positionV>
+            <wp:extent cx="5943600" cy="3247390"/>
+            <wp:effectExtent l="0" t="0" r="0" b="0"/>
+            <wp:wrapNone/>
+            <wp:docPr id="358847343" name="Picture 1" descr="A screenshot of a computer&#10;&#10;Description automatically generated"/>
+            <wp:cNvGraphicFramePr>
+              <a:graphicFrameLocks xmlns:a="http://schemas.openxmlformats.org/drawingml/2006/main" noChangeAspect="1"/>
+            </wp:cNvGraphicFramePr>
+            <a:graphic xmlns:a="http://schemas.openxmlformats.org/drawingml/2006/main">
+              <a:graphicData uri="http://schemas.openxmlformats.org/drawingml/2006/picture">
+                <pic:pic xmlns:pic="http://schemas.openxmlformats.org/drawingml/2006/picture">
+                  <pic:nvPicPr>
+                    <pic:cNvPr id="358847343" name="Picture 1" descr="A screenshot of a computer&#10;&#10;Description automatically generated"/>
+                    <pic:cNvPicPr/>
+                  </pic:nvPicPr>
+                  <pic:blipFill>
+                    <a:blip r:embed="rId10"/>
+                    <a:stretch>
+                      <a:fillRect/>
+                    </a:stretch>
+                  </pic:blipFill>
+                  <pic:spPr>
+                    <a:xfrm>
+                      <a:off x="0" y="0"/>
+                      <a:ext cx="5943600" cy="3247390"/>
+                    </a:xfrm>
+                    <a:prstGeom prst="rect">
+                      <a:avLst/>
+                    </a:prstGeom>
+                  </pic:spPr>
+                </pic:pic>
+              </a:graphicData>
+            </a:graphic>
+          </wp:anchor>
+        </w:drawing>
+      </w:r>
+    </w:p>
+    <w:p>
+      <w:pPr>
+        <w:jc w:val="right"/>
+      </w:pPr>
+    </w:p>
+    <w:p>
+      <w:pPr>
+        <w:jc w:val="right"/>
+      </w:pPr>
+    </w:p>
+    <w:p>
+      <w:pPr>
+        <w:jc w:val="right"/>
+      </w:pPr>
+    </w:p>
+    <w:p>
+      <w:pPr>
+        <w:jc w:val="right"/>
+      </w:pPr>
+    </w:p>
+    <w:p>
+      <w:pPr>
+        <w:jc w:val="right"/>
+      </w:pPr>
+    </w:p>
+    <w:p>
+      <w:pPr>
+        <w:jc w:val="right"/>
+      </w:pPr>
+    </w:p>
+    <w:p>
+      <w:pPr>
+        <w:jc w:val="right"/>
+      </w:pPr>
+    </w:p>
     <w:p/>
     <w:p>
       <w:pPr>
@@ -100,212 +615,14 @@
       <w:pPr>
         <w:jc w:val="right"/>
       </w:pPr>
-    </w:p>
-    <w:p>
-      <w:pPr>
-        <w:jc w:val="right"/>
-      </w:pPr>
-    </w:p>
-    <w:p>
-      <w:pPr>
-        <w:jc w:val="right"/>
-      </w:pPr>
-    </w:p>
-    <w:p>
-      <w:pPr>
-        <w:jc w:val="right"/>
-      </w:pPr>
-    </w:p>
-    <w:p>
-      <w:pPr>
-        <w:jc w:val="right"/>
-      </w:pPr>
-    </w:p>
-    <w:p>
-      <w:pPr>
-        <w:jc w:val="right"/>
-      </w:pPr>
-    </w:p>
-    <w:p>
-      <w:pPr>
-        <w:jc w:val="right"/>
-      </w:pPr>
-    </w:p>
-    <w:p>
-      <w:pPr>
-        <w:jc w:val="right"/>
-      </w:pPr>
-    </w:p>
-    <w:p>
-      <w:pPr>
-        <w:jc w:val="right"/>
-      </w:pPr>
-    </w:p>
-    <w:p>
-      <w:pPr>
-        <w:jc w:val="right"/>
-      </w:pPr>
-    </w:p>
-    <w:p>
-      <w:pPr>
-        <w:jc w:val="right"/>
-      </w:pPr>
-    </w:p>
-    <w:p>
-      <w:pPr>
-        <w:jc w:val="right"/>
-      </w:pPr>
-    </w:p>
-    <w:p>
-      <w:pPr>
-        <w:jc w:val="right"/>
-      </w:pPr>
-    </w:p>
-    <w:p>
-      <w:pPr>
-        <w:jc w:val="right"/>
-      </w:pPr>
-    </w:p>
-    <w:p>
-      <w:pPr>
-        <w:jc w:val="right"/>
-      </w:pPr>
-    </w:p>
-    <w:p>
-      <w:pPr>
-        <w:jc w:val="right"/>
-      </w:pPr>
-    </w:p>
-    <w:p>
-      <w:pPr>
-        <w:jc w:val="right"/>
-      </w:pPr>
-    </w:p>
-    <w:p>
-      <w:pPr>
-        <w:jc w:val="right"/>
-      </w:pPr>
-    </w:p>
-    <w:p>
-      <w:pPr>
-        <w:jc w:val="right"/>
-      </w:pPr>
-    </w:p>
-    <w:p>
-      <w:pPr>
-        <w:jc w:val="right"/>
-      </w:pPr>
-    </w:p>
-    <w:p>
-      <w:pPr>
-        <w:jc w:val="right"/>
-      </w:pPr>
-    </w:p>
-    <w:p>
-      <w:pPr>
-        <w:jc w:val="right"/>
-      </w:pPr>
-    </w:p>
-    <w:p>
-      <w:pPr>
-        <w:jc w:val="right"/>
-      </w:pPr>
-    </w:p>
-    <w:p>
-      <w:pPr>
-        <w:jc w:val="right"/>
-      </w:pPr>
-    </w:p>
-    <w:p>
-      <w:pPr>
-        <w:jc w:val="right"/>
-      </w:pPr>
-    </w:p>
-    <w:p>
-      <w:pPr>
-        <w:jc w:val="right"/>
-      </w:pPr>
-    </w:p>
-    <w:p>
-      <w:pPr>
-        <w:jc w:val="right"/>
-      </w:pPr>
-    </w:p>
-    <w:p>
-      <w:pPr>
-        <w:jc w:val="right"/>
-      </w:pPr>
-    </w:p>
-    <w:p>
-      <w:pPr>
-        <w:jc w:val="right"/>
-      </w:pPr>
-    </w:p>
-    <w:p>
-      <w:pPr>
-        <w:jc w:val="right"/>
-      </w:pPr>
-    </w:p>
-    <w:p>
-      <w:pPr>
-        <w:jc w:val="right"/>
-      </w:pPr>
-    </w:p>
-    <w:p>
-      <w:pPr>
-        <w:jc w:val="right"/>
-      </w:pPr>
-    </w:p>
-    <w:p>
-      <w:pPr>
-        <w:jc w:val="right"/>
-      </w:pPr>
-    </w:p>
-    <w:p>
-      <w:pPr>
-        <w:jc w:val="right"/>
-      </w:pPr>
-    </w:p>
-    <w:p>
-      <w:pPr>
-        <w:jc w:val="right"/>
-      </w:pPr>
-    </w:p>
-    <w:p>
-      <w:pPr>
-        <w:jc w:val="right"/>
-      </w:pPr>
-    </w:p>
-    <w:p>
-      <w:pPr>
-        <w:jc w:val="right"/>
-      </w:pPr>
-    </w:p>
-    <w:p>
-      <w:pPr>
-        <w:jc w:val="right"/>
-      </w:pPr>
-    </w:p>
-    <w:p>
-      <w:pPr>
-        <w:jc w:val="right"/>
-      </w:pPr>
-    </w:p>
-    <w:p>
-      <w:pPr>
-        <w:jc w:val="right"/>
-      </w:pPr>
-    </w:p>
-    <w:p>
-      <w:pPr>
-        <w:jc w:val="right"/>
-      </w:pPr>
-    </w:p>
-    <w:p/>
-    <w:p>
-      <w:pPr>
-        <w:jc w:val="right"/>
-      </w:pPr>
+      <w:hyperlink r:id="rId11" w:history="1">
+        <w:r>
+          <w:rPr>
+            <w:rStyle w:val="Hyperlink"/>
+          </w:rPr>
+          <w:t>https://s3.amazonaws.com/gpazbarcenas.com/CH7/pacific7/index.html</w:t>
+        </w:r>
+      </w:hyperlink>
     </w:p>
     <w:p>
       <w:pPr>
